--- a/ก่อนภาคผนวก.docx
+++ b/ก่อนภาคผนวก.docx
@@ -113,8 +113,6 @@
         </w:rPr>
         <w:t>ภาคผนวก</w:t>
       </w:r>
-      <w:bookmarkStart w:id="0" w:name="_GoBack"/>
-      <w:bookmarkEnd w:id="0"/>
       <w:r>
         <w:rPr>
           <w:rFonts w:ascii="Angsana New" w:hAnsi="Angsana New" w:cs="Angsana New"/>
@@ -215,7 +213,7 @@
               </wp:anchor>
             </w:drawing>
           </mc:Choice>
-          <mc:Fallback xmlns:w16se="http://schemas.microsoft.com/office/word/2015/wordml/symex" xmlns:cx2="http://schemas.microsoft.com/office/drawing/2015/10/21/chartex" xmlns:cx1="http://schemas.microsoft.com/office/drawing/2015/9/8/chartex" xmlns:cx="http://schemas.microsoft.com/office/drawing/2014/chartex">
+          <mc:Fallback xmlns:cx="http://schemas.microsoft.com/office/drawing/2014/chartex" xmlns:cx1="http://schemas.microsoft.com/office/drawing/2015/9/8/chartex" xmlns:cx2="http://schemas.microsoft.com/office/drawing/2015/10/21/chartex" xmlns:w16se="http://schemas.microsoft.com/office/word/2015/wordml/symex">
             <w:pict>
               <v:rect w14:anchorId="530D7D38" id="Rectangle 442" o:spid="_x0000_s1026" style="position:absolute;margin-left:193.8pt;margin-top:-40.2pt;width:46.2pt;height:33.6pt;z-index:252050432;visibility:visible;mso-wrap-style:square;mso-width-percent:0;mso-height-percent:0;mso-wrap-distance-left:9pt;mso-wrap-distance-top:0;mso-wrap-distance-right:9pt;mso-wrap-distance-bottom:0;mso-position-horizontal:absolute;mso-position-horizontal-relative:text;mso-position-vertical:absolute;mso-position-vertical-relative:text;mso-width-percent:0;mso-height-percent:0;mso-width-relative:page;mso-height-relative:page;v-text-anchor:top" o:gfxdata="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" stroked="f"/>
             </w:pict>
@@ -319,7 +317,7 @@
         <w:spacing w:after="0"/>
         <w:jc w:val="center"/>
         <w:rPr>
-          <w:rFonts w:ascii="Angsana New" w:hAnsi="Angsana New" w:cs="Angsana New" w:hint="cs"/>
+          <w:rFonts w:ascii="Angsana New" w:hAnsi="Angsana New" w:cs="Angsana New"/>
           <w:b/>
           <w:bCs/>
           <w:sz w:val="32"/>
@@ -428,7 +426,413 @@
       <w:pPr>
         <w:spacing w:after="0"/>
         <w:rPr>
+          <w:rFonts w:ascii="Angsana New" w:hAnsi="Angsana New" w:cs="Angsana New"/>
+          <w:b/>
+          <w:bCs/>
+          <w:sz w:val="32"/>
+          <w:szCs w:val="32"/>
+        </w:rPr>
+      </w:pPr>
+    </w:p>
+    <w:p>
+      <w:pPr>
+        <w:spacing w:after="0"/>
+        <w:rPr>
+          <w:rFonts w:ascii="Angsana New" w:hAnsi="Angsana New" w:cs="Angsana New"/>
+          <w:b/>
+          <w:bCs/>
+          <w:sz w:val="32"/>
+          <w:szCs w:val="32"/>
+        </w:rPr>
+      </w:pPr>
+    </w:p>
+    <w:p>
+      <w:pPr>
+        <w:spacing w:after="0"/>
+        <w:rPr>
+          <w:rFonts w:ascii="Angsana New" w:hAnsi="Angsana New" w:cs="Angsana New"/>
+          <w:b/>
+          <w:bCs/>
+          <w:sz w:val="32"/>
+          <w:szCs w:val="32"/>
+        </w:rPr>
+      </w:pPr>
+    </w:p>
+    <w:p>
+      <w:pPr>
+        <w:spacing w:after="0"/>
+        <w:rPr>
+          <w:rFonts w:ascii="Angsana New" w:hAnsi="Angsana New" w:cs="Angsana New"/>
+          <w:b/>
+          <w:bCs/>
+          <w:sz w:val="32"/>
+          <w:szCs w:val="32"/>
+        </w:rPr>
+      </w:pPr>
+    </w:p>
+    <w:p>
+      <w:pPr>
+        <w:spacing w:after="0"/>
+        <w:rPr>
+          <w:rFonts w:ascii="Angsana New" w:hAnsi="Angsana New" w:cs="Angsana New"/>
+          <w:b/>
+          <w:bCs/>
+          <w:sz w:val="32"/>
+          <w:szCs w:val="32"/>
+        </w:rPr>
+      </w:pPr>
+    </w:p>
+    <w:p>
+      <w:pPr>
+        <w:spacing w:after="0"/>
+        <w:rPr>
+          <w:rFonts w:ascii="Angsana New" w:hAnsi="Angsana New" w:cs="Angsana New"/>
+          <w:b/>
+          <w:bCs/>
+          <w:sz w:val="32"/>
+          <w:szCs w:val="32"/>
+        </w:rPr>
+      </w:pPr>
+    </w:p>
+    <w:p>
+      <w:pPr>
+        <w:spacing w:after="0"/>
+        <w:rPr>
+          <w:rFonts w:ascii="Angsana New" w:hAnsi="Angsana New" w:cs="Angsana New"/>
+          <w:b/>
+          <w:bCs/>
+          <w:sz w:val="32"/>
+          <w:szCs w:val="32"/>
+        </w:rPr>
+      </w:pPr>
+    </w:p>
+    <w:p>
+      <w:pPr>
+        <w:spacing w:after="0"/>
+        <w:rPr>
+          <w:rFonts w:ascii="Angsana New" w:hAnsi="Angsana New" w:cs="Angsana New"/>
+          <w:b/>
+          <w:bCs/>
+          <w:sz w:val="32"/>
+          <w:szCs w:val="32"/>
+        </w:rPr>
+      </w:pPr>
+    </w:p>
+    <w:p>
+      <w:pPr>
+        <w:spacing w:after="0"/>
+        <w:rPr>
+          <w:rFonts w:ascii="Angsana New" w:hAnsi="Angsana New" w:cs="Angsana New"/>
+          <w:b/>
+          <w:bCs/>
+          <w:sz w:val="32"/>
+          <w:szCs w:val="32"/>
+        </w:rPr>
+      </w:pPr>
+    </w:p>
+    <w:p>
+      <w:pPr>
+        <w:spacing w:after="0"/>
+        <w:rPr>
+          <w:rFonts w:ascii="Angsana New" w:hAnsi="Angsana New" w:cs="Angsana New"/>
+          <w:b/>
+          <w:bCs/>
+          <w:sz w:val="32"/>
+          <w:szCs w:val="32"/>
+        </w:rPr>
+      </w:pPr>
+    </w:p>
+    <w:p>
+      <w:pPr>
+        <w:spacing w:after="0"/>
+        <w:rPr>
+          <w:rFonts w:ascii="Angsana New" w:hAnsi="Angsana New" w:cs="Angsana New"/>
+          <w:b/>
+          <w:bCs/>
+          <w:sz w:val="32"/>
+          <w:szCs w:val="32"/>
+        </w:rPr>
+      </w:pPr>
+    </w:p>
+    <w:p>
+      <w:pPr>
+        <w:spacing w:after="0"/>
+        <w:rPr>
+          <w:rFonts w:ascii="Angsana New" w:hAnsi="Angsana New" w:cs="Angsana New"/>
+          <w:b/>
+          <w:bCs/>
+          <w:sz w:val="32"/>
+          <w:szCs w:val="32"/>
+        </w:rPr>
+      </w:pPr>
+    </w:p>
+    <w:p>
+      <w:pPr>
+        <w:spacing w:after="0"/>
+        <w:jc w:val="center"/>
+        <w:rPr>
+          <w:rFonts w:ascii="Angsana New" w:hAnsi="Angsana New" w:cs="Angsana New"/>
+          <w:b/>
+          <w:bCs/>
+          <w:sz w:val="32"/>
+          <w:szCs w:val="32"/>
+        </w:rPr>
+      </w:pPr>
+    </w:p>
+    <w:p>
+      <w:pPr>
+        <w:spacing w:after="0"/>
+        <w:jc w:val="center"/>
+        <w:rPr>
+          <w:rFonts w:ascii="Angsana New" w:hAnsi="Angsana New" w:cs="Angsana New"/>
+          <w:b/>
+          <w:bCs/>
+          <w:sz w:val="32"/>
+          <w:szCs w:val="32"/>
+        </w:rPr>
+      </w:pPr>
+    </w:p>
+    <w:p>
+      <w:pPr>
+        <w:spacing w:after="0"/>
+        <w:jc w:val="center"/>
+        <w:rPr>
+          <w:rFonts w:ascii="Angsana New" w:hAnsi="Angsana New" w:cs="Angsana New"/>
+          <w:b/>
+          <w:bCs/>
+          <w:sz w:val="32"/>
+          <w:szCs w:val="32"/>
+        </w:rPr>
+      </w:pPr>
+    </w:p>
+    <w:p>
+      <w:pPr>
+        <w:spacing w:after="0"/>
+        <w:jc w:val="center"/>
+        <w:rPr>
+          <w:rFonts w:ascii="Angsana New" w:hAnsi="Angsana New" w:cs="Angsana New"/>
+          <w:b/>
+          <w:bCs/>
+          <w:sz w:val="32"/>
+          <w:szCs w:val="32"/>
+        </w:rPr>
+      </w:pPr>
+    </w:p>
+    <w:p>
+      <w:pPr>
+        <w:spacing w:after="0"/>
+        <w:jc w:val="center"/>
+        <w:rPr>
+          <w:rFonts w:ascii="Angsana New" w:hAnsi="Angsana New" w:cs="Angsana New"/>
+          <w:b/>
+          <w:bCs/>
+          <w:sz w:val="32"/>
+          <w:szCs w:val="32"/>
+        </w:rPr>
+      </w:pPr>
+    </w:p>
+    <w:p>
+      <w:pPr>
+        <w:spacing w:after="0"/>
+        <w:jc w:val="center"/>
+        <w:rPr>
+          <w:rFonts w:ascii="Angsana New" w:hAnsi="Angsana New" w:cs="Angsana New"/>
+          <w:b/>
+          <w:bCs/>
+          <w:sz w:val="32"/>
+          <w:szCs w:val="32"/>
+        </w:rPr>
+      </w:pPr>
+    </w:p>
+    <w:p>
+      <w:pPr>
+        <w:spacing w:after="0"/>
+        <w:jc w:val="center"/>
+        <w:rPr>
+          <w:rFonts w:ascii="Angsana New" w:hAnsi="Angsana New" w:cs="Angsana New"/>
+          <w:b/>
+          <w:bCs/>
+          <w:sz w:val="32"/>
+          <w:szCs w:val="32"/>
+        </w:rPr>
+      </w:pPr>
+    </w:p>
+    <w:p>
+      <w:pPr>
+        <w:spacing w:after="0"/>
+        <w:jc w:val="center"/>
+        <w:rPr>
+          <w:rFonts w:ascii="Angsana New" w:hAnsi="Angsana New" w:cs="Angsana New"/>
+          <w:b/>
+          <w:bCs/>
+          <w:sz w:val="32"/>
+          <w:szCs w:val="32"/>
+        </w:rPr>
+      </w:pPr>
+    </w:p>
+    <w:p>
+      <w:pPr>
+        <w:spacing w:after="0"/>
+        <w:jc w:val="center"/>
+        <w:rPr>
+          <w:rFonts w:ascii="Angsana New" w:hAnsi="Angsana New" w:cs="Angsana New"/>
+          <w:b/>
+          <w:bCs/>
+          <w:sz w:val="32"/>
+          <w:szCs w:val="32"/>
+        </w:rPr>
+      </w:pPr>
+    </w:p>
+    <w:p>
+      <w:pPr>
+        <w:spacing w:after="0"/>
+        <w:jc w:val="center"/>
+        <w:rPr>
+          <w:rFonts w:ascii="Angsana New" w:hAnsi="Angsana New" w:cs="Angsana New"/>
+          <w:b/>
+          <w:bCs/>
+          <w:sz w:val="32"/>
+          <w:szCs w:val="32"/>
+        </w:rPr>
+      </w:pPr>
+    </w:p>
+    <w:p>
+      <w:pPr>
+        <w:spacing w:after="0"/>
+        <w:jc w:val="center"/>
+        <w:rPr>
+          <w:rFonts w:ascii="Angsana New" w:hAnsi="Angsana New" w:cs="Angsana New"/>
+          <w:b/>
+          <w:bCs/>
+          <w:sz w:val="32"/>
+          <w:szCs w:val="32"/>
+        </w:rPr>
+      </w:pPr>
+    </w:p>
+    <w:p>
+      <w:pPr>
+        <w:spacing w:after="0"/>
+        <w:jc w:val="center"/>
+        <w:rPr>
+          <w:rFonts w:ascii="Angsana New" w:hAnsi="Angsana New" w:cs="Angsana New"/>
+          <w:b/>
+          <w:bCs/>
+          <w:sz w:val="36"/>
+          <w:szCs w:val="36"/>
+        </w:rPr>
+      </w:pPr>
+      <w:r>
+        <w:rPr>
+          <w:rFonts w:ascii="Angsana New" w:hAnsi="Angsana New" w:cs="Angsana New"/>
+          <w:b/>
+          <w:bCs/>
+          <w:sz w:val="36"/>
+          <w:szCs w:val="36"/>
+          <w:cs/>
+        </w:rPr>
+        <w:t xml:space="preserve">ภาคผนวก </w:t>
+      </w:r>
+      <w:r>
+        <w:rPr>
           <w:rFonts w:ascii="Angsana New" w:hAnsi="Angsana New" w:cs="Angsana New" w:hint="cs"/>
+          <w:b/>
+          <w:bCs/>
+          <w:sz w:val="36"/>
+          <w:szCs w:val="36"/>
+          <w:cs/>
+        </w:rPr>
+        <w:t>ข</w:t>
+      </w:r>
+    </w:p>
+    <w:p>
+      <w:pPr>
+        <w:spacing w:after="0"/>
+        <w:jc w:val="center"/>
+        <w:rPr>
+          <w:rFonts w:ascii="Angsana New" w:hAnsi="Angsana New" w:cs="Angsana New"/>
+          <w:b/>
+          <w:bCs/>
+          <w:sz w:val="36"/>
+          <w:szCs w:val="36"/>
+          <w:cs/>
+        </w:rPr>
+      </w:pPr>
+      <w:r>
+        <w:rPr>
+          <w:rFonts w:ascii="Angsana New" w:hAnsi="Angsana New" w:cs="Angsana New" w:hint="cs"/>
+          <w:b/>
+          <w:bCs/>
+          <w:sz w:val="36"/>
+          <w:szCs w:val="36"/>
+          <w:cs/>
+        </w:rPr>
+        <w:t>การ</w:t>
+      </w:r>
+      <w:r>
+        <w:rPr>
+          <w:rFonts w:ascii="Angsana New" w:hAnsi="Angsana New" w:cs="Angsana New" w:hint="cs"/>
+          <w:b/>
+          <w:bCs/>
+          <w:sz w:val="36"/>
+          <w:szCs w:val="36"/>
+          <w:cs/>
+        </w:rPr>
+        <w:t>ทำ</w:t>
+      </w:r>
+      <w:r>
+        <w:rPr>
+          <w:rFonts w:ascii="Angsana New" w:hAnsi="Angsana New" w:cs="Angsana New" w:hint="cs"/>
+          <w:b/>
+          <w:bCs/>
+          <w:sz w:val="36"/>
+          <w:szCs w:val="36"/>
+          <w:cs/>
+        </w:rPr>
+        <w:t>ทวน</w:t>
+      </w:r>
+      <w:r>
+        <w:rPr>
+          <w:rFonts w:ascii="Angsana New" w:hAnsi="Angsana New" w:cs="Angsana New" w:hint="cs"/>
+          <w:b/>
+          <w:bCs/>
+          <w:sz w:val="36"/>
+          <w:szCs w:val="36"/>
+          <w:cs/>
+        </w:rPr>
+        <w:t>ของ</w:t>
+      </w:r>
+      <w:bookmarkStart w:id="0" w:name="_GoBack"/>
+      <w:bookmarkEnd w:id="0"/>
+      <w:r>
+        <w:rPr>
+          <w:rFonts w:ascii="Angsana New" w:hAnsi="Angsana New" w:cs="Angsana New"/>
+          <w:b/>
+          <w:bCs/>
+          <w:sz w:val="36"/>
+          <w:szCs w:val="36"/>
+          <w:cs/>
+        </w:rPr>
+        <w:t>ระบบ</w:t>
+      </w:r>
+    </w:p>
+    <w:p>
+      <w:pPr>
+        <w:spacing w:after="0"/>
+        <w:rPr>
+          <w:rFonts w:ascii="Angsana New" w:hAnsi="Angsana New" w:cs="Angsana New"/>
+          <w:b/>
+          <w:bCs/>
+          <w:sz w:val="32"/>
+          <w:szCs w:val="32"/>
+          <w:cs/>
+        </w:rPr>
+      </w:pPr>
+    </w:p>
+    <w:p>
+      <w:pPr>
+        <w:spacing w:after="0"/>
+        <w:rPr>
+          <w:rFonts w:ascii="Angsana New" w:hAnsi="Angsana New" w:cs="Angsana New"/>
           <w:b/>
           <w:bCs/>
           <w:sz w:val="32"/>
@@ -443,7 +847,6 @@
       <w:pgMar w:top="2160" w:right="1440" w:bottom="1440" w:left="2160" w:header="1440" w:footer="720" w:gutter="0"/>
       <w:pgNumType w:start="154"/>
       <w:cols w:space="720"/>
-      <w:titlePg/>
       <w:docGrid w:linePitch="360"/>
     </w:sectPr>
   </w:body>
@@ -502,76 +905,17 @@
 
 <file path=word/header1.xml><?xml version="1.0" encoding="utf-8"?>
 <w:hdr xmlns:wpc="http://schemas.microsoft.com/office/word/2010/wordprocessingCanvas" xmlns:mc="http://schemas.openxmlformats.org/markup-compatibility/2006" xmlns:o="urn:schemas-microsoft-com:office:office" xmlns:r="http://schemas.openxmlformats.org/officeDocument/2006/relationships" xmlns:m="http://schemas.openxmlformats.org/officeDocument/2006/math" xmlns:v="urn:schemas-microsoft-com:vml" xmlns:wp14="http://schemas.microsoft.com/office/word/2010/wordprocessingDrawing" xmlns:wp="http://schemas.openxmlformats.org/drawingml/2006/wordprocessingDrawing" xmlns:w10="urn:schemas-microsoft-com:office:word" xmlns:w="http://schemas.openxmlformats.org/wordprocessingml/2006/main" xmlns:w14="http://schemas.microsoft.com/office/word/2010/wordml" xmlns:w15="http://schemas.microsoft.com/office/word/2012/wordml" xmlns:wpg="http://schemas.microsoft.com/office/word/2010/wordprocessingGroup" xmlns:wpi="http://schemas.microsoft.com/office/word/2010/wordprocessingInk" xmlns:wne="http://schemas.microsoft.com/office/word/2006/wordml" xmlns:wps="http://schemas.microsoft.com/office/word/2010/wordprocessingShape" mc:Ignorable="w14 w15 wp14">
-  <w:sdt>
-    <w:sdtPr>
+  <w:p>
+    <w:pPr>
+      <w:pStyle w:val="a7"/>
+      <w:jc w:val="center"/>
       <w:rPr>
         <w:rFonts w:ascii="Angsana New" w:hAnsi="Angsana New" w:cs="Angsana New"/>
         <w:sz w:val="32"/>
         <w:szCs w:val="32"/>
       </w:rPr>
-      <w:id w:val="46922641"/>
-      <w:docPartObj>
-        <w:docPartGallery w:val="Page Numbers (Top of Page)"/>
-        <w:docPartUnique/>
-      </w:docPartObj>
-    </w:sdtPr>
-    <w:sdtEndPr/>
-    <w:sdtContent>
-      <w:p>
-        <w:pPr>
-          <w:pStyle w:val="a7"/>
-          <w:jc w:val="center"/>
-          <w:rPr>
-            <w:rFonts w:ascii="Angsana New" w:hAnsi="Angsana New" w:cs="Angsana New"/>
-            <w:sz w:val="32"/>
-            <w:szCs w:val="32"/>
-          </w:rPr>
-        </w:pPr>
-        <w:r>
-          <w:rPr>
-            <w:rFonts w:ascii="Angsana New" w:hAnsi="Angsana New" w:cs="Angsana New"/>
-            <w:sz w:val="32"/>
-            <w:szCs w:val="32"/>
-          </w:rPr>
-          <w:fldChar w:fldCharType="begin"/>
-        </w:r>
-        <w:r>
-          <w:rPr>
-            <w:rFonts w:ascii="Angsana New" w:hAnsi="Angsana New" w:cs="Angsana New"/>
-            <w:sz w:val="32"/>
-            <w:szCs w:val="32"/>
-          </w:rPr>
-          <w:instrText xml:space="preserve"> PAGE   \* MERGEFORMAT </w:instrText>
-        </w:r>
-        <w:r>
-          <w:rPr>
-            <w:rFonts w:ascii="Angsana New" w:hAnsi="Angsana New" w:cs="Angsana New"/>
-            <w:sz w:val="32"/>
-            <w:szCs w:val="32"/>
-          </w:rPr>
-          <w:fldChar w:fldCharType="separate"/>
-        </w:r>
-        <w:r>
-          <w:rPr>
-            <w:rFonts w:ascii="Angsana New" w:hAnsi="Angsana New" w:cs="Angsana New"/>
-            <w:noProof/>
-            <w:sz w:val="32"/>
-            <w:szCs w:val="32"/>
-            <w:lang w:val="th-TH"/>
-          </w:rPr>
-          <w:t>155</w:t>
-        </w:r>
-        <w:r>
-          <w:rPr>
-            <w:rFonts w:ascii="Angsana New" w:hAnsi="Angsana New" w:cs="Angsana New"/>
-            <w:sz w:val="32"/>
-            <w:szCs w:val="32"/>
-          </w:rPr>
-          <w:fldChar w:fldCharType="end"/>
-        </w:r>
-      </w:p>
-    </w:sdtContent>
-  </w:sdt>
+    </w:pPr>
+  </w:p>
 </w:hdr>
 </file>
 
@@ -1898,7 +2242,7 @@
 </file>
 
 <file path=customXml/itemProps1.xml><?xml version="1.0" encoding="utf-8"?>
-<ds:datastoreItem xmlns:ds="http://schemas.openxmlformats.org/officeDocument/2006/customXml" ds:itemID="{B7A632BC-54BC-457C-A4CD-A1D06379FB98}">
+<ds:datastoreItem xmlns:ds="http://schemas.openxmlformats.org/officeDocument/2006/customXml" ds:itemID="{9419E4F6-5B13-428C-AF30-E7890403932E}">
   <ds:schemaRefs>
     <ds:schemaRef ds:uri="http://schemas.openxmlformats.org/officeDocument/2006/bibliography"/>
   </ds:schemaRefs>
